--- a/Readme.docx
+++ b/Readme.docx
@@ -69,9 +69,6 @@
     <w:p>
       <w:pPr>
         <w:ind w:firstLineChars="200" w:firstLine="420"/>
-        <w:rPr>
-          <w:rFonts w:hint="eastAsia"/>
-        </w:rPr>
       </w:pPr>
       <w:r>
         <w:t>D</w:t>
@@ -183,9 +180,6 @@
     <w:p>
       <w:pPr>
         <w:ind w:firstLineChars="200" w:firstLine="420"/>
-        <w:rPr>
-          <w:rFonts w:hint="eastAsia"/>
-        </w:rPr>
       </w:pPr>
       <w:r>
         <w:rPr>
@@ -264,6 +258,20 @@
         </w:rPr>
         <w:t>加入到系统path中</w:t>
       </w:r>
+      <w:r>
+        <w:rPr>
+          <w:rFonts w:hint="eastAsia"/>
+        </w:rPr>
+        <w:t>（可能需要重启</w:t>
+      </w:r>
+      <w:bookmarkStart w:id="0" w:name="_GoBack"/>
+      <w:bookmarkEnd w:id="0"/>
+      <w:r>
+        <w:rPr>
+          <w:rFonts w:hint="eastAsia"/>
+        </w:rPr>
+        <w:t>）</w:t>
+      </w:r>
     </w:p>
     <w:p>
       <w:pPr>
@@ -343,9 +351,6 @@
           <w:numId w:val="1"/>
         </w:numPr>
         <w:ind w:firstLineChars="0"/>
-        <w:rPr>
-          <w:rFonts w:hint="eastAsia"/>
-        </w:rPr>
       </w:pPr>
       <w:r>
         <w:rPr>
@@ -374,8 +379,6 @@
         </w:rPr>
         <w:t>，安装相关环境</w:t>
       </w:r>
-      <w:bookmarkStart w:id="0" w:name="_GoBack"/>
-      <w:bookmarkEnd w:id="0"/>
     </w:p>
     <w:sectPr>
       <w:pgSz w:w="11906" w:h="16838"/>
@@ -1260,7 +1263,7 @@
 </file>
 
 <file path=customXml/itemProps1.xml><?xml version="1.0" encoding="utf-8"?>
-<ds:datastoreItem xmlns:ds="http://schemas.openxmlformats.org/officeDocument/2006/customXml" ds:itemID="{F313EFA3-0BEE-4180-AE32-DDEDEE211321}">
+<ds:datastoreItem xmlns:ds="http://schemas.openxmlformats.org/officeDocument/2006/customXml" ds:itemID="{A22C905E-8D98-4B52-A4E5-C2D6254C662C}">
   <ds:schemaRefs>
     <ds:schemaRef ds:uri="http://schemas.openxmlformats.org/officeDocument/2006/bibliography"/>
   </ds:schemaRefs>
